--- a/Anotacoes-Docker.docx
+++ b/Anotacoes-Docker.docx
@@ -3800,6 +3800,186 @@
           </mc:Fallback>
         </mc:AlternateContent>
       </w:r>
+    </w:p>
+    <w:p>
+      <w:pPr>
+        <w:spacing w:line="240" w:lineRule="auto"/>
+        <w:rPr>
+          <w:rFonts w:ascii="Arial Black" w:hAnsi="Arial Black" w:cs="Arial"/>
+          <w:color w:val="000000" w:themeColor="text1"/>
+          <w:sz w:val="32"/>
+          <w:szCs w:val="32"/>
+          <w:lang w:val="pt-BR"/>
+        </w:rPr>
+      </w:pPr>
+    </w:p>
+    <w:p>
+      <w:pPr>
+        <w:spacing w:line="240" w:lineRule="auto"/>
+        <w:rPr>
+          <w:rFonts w:ascii="Arial Black" w:hAnsi="Arial Black" w:cs="Arial"/>
+          <w:color w:val="000000" w:themeColor="text1"/>
+          <w:sz w:val="32"/>
+          <w:szCs w:val="32"/>
+          <w:lang w:val="pt-BR"/>
+        </w:rPr>
+      </w:pPr>
+    </w:p>
+    <w:p>
+      <w:pPr>
+        <w:spacing w:line="240" w:lineRule="auto"/>
+        <w:rPr>
+          <w:rFonts w:ascii="Arial Black" w:hAnsi="Arial Black" w:cs="Arial"/>
+          <w:color w:val="000000" w:themeColor="text1"/>
+          <w:sz w:val="32"/>
+          <w:szCs w:val="32"/>
+          <w:lang w:val="pt-BR"/>
+        </w:rPr>
+      </w:pPr>
+    </w:p>
+    <w:p>
+      <w:pPr>
+        <w:spacing w:line="240" w:lineRule="auto"/>
+        <w:rPr>
+          <w:rFonts w:ascii="Arial Black" w:hAnsi="Arial Black" w:cs="Arial"/>
+          <w:color w:val="000000" w:themeColor="text1"/>
+          <w:sz w:val="32"/>
+          <w:szCs w:val="32"/>
+          <w:lang w:val="pt-BR"/>
+        </w:rPr>
+      </w:pPr>
+    </w:p>
+    <w:p>
+      <w:pPr>
+        <w:spacing w:line="240" w:lineRule="auto"/>
+        <w:rPr>
+          <w:rFonts w:ascii="Arial Black" w:hAnsi="Arial Black" w:cs="Arial"/>
+          <w:color w:val="000000" w:themeColor="text1"/>
+          <w:sz w:val="32"/>
+          <w:szCs w:val="32"/>
+          <w:lang w:val="pt-BR"/>
+        </w:rPr>
+      </w:pPr>
+    </w:p>
+    <w:p>
+      <w:pPr>
+        <w:spacing w:line="240" w:lineRule="auto"/>
+        <w:rPr>
+          <w:rFonts w:ascii="Arial Black" w:hAnsi="Arial Black" w:cs="Arial"/>
+          <w:color w:val="000000" w:themeColor="text1"/>
+          <w:sz w:val="32"/>
+          <w:szCs w:val="32"/>
+          <w:lang w:val="pt-BR"/>
+        </w:rPr>
+      </w:pPr>
+    </w:p>
+    <w:p>
+      <w:pPr>
+        <w:spacing w:line="240" w:lineRule="auto"/>
+        <w:rPr>
+          <w:rFonts w:ascii="Arial Black" w:hAnsi="Arial Black" w:cs="Arial"/>
+          <w:color w:val="000000" w:themeColor="text1"/>
+          <w:sz w:val="32"/>
+          <w:szCs w:val="32"/>
+          <w:lang w:val="pt-BR"/>
+        </w:rPr>
+      </w:pPr>
+    </w:p>
+    <w:p>
+      <w:pPr>
+        <w:spacing w:line="240" w:lineRule="auto"/>
+        <w:rPr>
+          <w:rFonts w:ascii="Arial Black" w:hAnsi="Arial Black" w:cs="Arial"/>
+          <w:color w:val="000000" w:themeColor="text1"/>
+          <w:sz w:val="32"/>
+          <w:szCs w:val="32"/>
+          <w:lang w:val="pt-BR"/>
+        </w:rPr>
+      </w:pPr>
+    </w:p>
+    <w:p>
+      <w:pPr>
+        <w:spacing w:line="240" w:lineRule="auto"/>
+        <w:rPr>
+          <w:rFonts w:ascii="Arial Black" w:hAnsi="Arial Black" w:cs="Arial"/>
+          <w:color w:val="000000" w:themeColor="text1"/>
+          <w:sz w:val="32"/>
+          <w:szCs w:val="32"/>
+          <w:lang w:val="pt-BR"/>
+        </w:rPr>
+      </w:pPr>
+    </w:p>
+    <w:p>
+      <w:pPr>
+        <w:spacing w:line="240" w:lineRule="auto"/>
+        <w:rPr>
+          <w:rFonts w:ascii="Arial Black" w:hAnsi="Arial Black" w:cs="Arial"/>
+          <w:color w:val="000000" w:themeColor="text1"/>
+          <w:sz w:val="32"/>
+          <w:szCs w:val="32"/>
+          <w:lang w:val="pt-BR"/>
+        </w:rPr>
+      </w:pPr>
+    </w:p>
+    <w:p>
+      <w:pPr>
+        <w:spacing w:line="240" w:lineRule="auto"/>
+        <w:rPr>
+          <w:rFonts w:ascii="Arial Black" w:hAnsi="Arial Black" w:cs="Arial"/>
+          <w:color w:val="000000" w:themeColor="text1"/>
+          <w:sz w:val="32"/>
+          <w:szCs w:val="32"/>
+          <w:lang w:val="pt-BR"/>
+        </w:rPr>
+      </w:pPr>
+    </w:p>
+    <w:p>
+      <w:pPr>
+        <w:spacing w:line="240" w:lineRule="auto"/>
+        <w:rPr>
+          <w:rFonts w:ascii="Arial Black" w:hAnsi="Arial Black" w:cs="Arial"/>
+          <w:color w:val="000000" w:themeColor="text1"/>
+          <w:sz w:val="32"/>
+          <w:szCs w:val="32"/>
+          <w:lang w:val="pt-BR"/>
+        </w:rPr>
+      </w:pPr>
+    </w:p>
+    <w:p>
+      <w:pPr>
+        <w:spacing w:line="240" w:lineRule="auto"/>
+        <w:rPr>
+          <w:rFonts w:ascii="Arial Black" w:hAnsi="Arial Black" w:cs="Arial"/>
+          <w:color w:val="000000" w:themeColor="text1"/>
+          <w:sz w:val="32"/>
+          <w:szCs w:val="32"/>
+          <w:lang w:val="pt-BR"/>
+        </w:rPr>
+      </w:pPr>
+    </w:p>
+    <w:p>
+      <w:pPr>
+        <w:spacing w:line="240" w:lineRule="auto"/>
+        <w:rPr>
+          <w:rFonts w:ascii="Arial Black" w:hAnsi="Arial Black" w:cs="Arial"/>
+          <w:color w:val="000000" w:themeColor="text1"/>
+          <w:sz w:val="32"/>
+          <w:szCs w:val="32"/>
+          <w:lang w:val="pt-BR"/>
+        </w:rPr>
+      </w:pPr>
+    </w:p>
+    <w:p>
+      <w:pPr>
+        <w:spacing w:line="240" w:lineRule="auto"/>
+        <w:rPr>
+          <w:rFonts w:ascii="Arial Black" w:hAnsi="Arial Black" w:cs="Arial"/>
+          <w:color w:val="000000" w:themeColor="text1"/>
+          <w:sz w:val="32"/>
+          <w:szCs w:val="32"/>
+          <w:lang w:val="pt-BR"/>
+        </w:rPr>
+      </w:pPr>
     </w:p>
     <w:p>
       <w:pPr>
